--- a/larisa shrestha/Sandesh Bhusal M2.docx
+++ b/larisa shrestha/Sandesh Bhusal M2.docx
@@ -67,8 +67,21 @@
         <w:pStyle w:val="NoSpacing"/>
         <w:jc w:val="both"/>
       </w:pPr>
-      <w:r>
-        <w:t xml:space="preserve">Casual dress. Backpack on shoulder. Inside? Books - loads of them; literally </w:t>
+      <w:proofErr w:type="gramStart"/>
+      <w:r>
+        <w:t>Casual dress.</w:t>
+      </w:r>
+      <w:proofErr w:type="gramEnd"/>
+      <w:r>
+        <w:t xml:space="preserve"> Backpack on shoulder. </w:t>
+      </w:r>
+      <w:proofErr w:type="gramStart"/>
+      <w:r>
+        <w:t>Inside?</w:t>
+      </w:r>
+      <w:proofErr w:type="gramEnd"/>
+      <w:r>
+        <w:t xml:space="preserve"> Books - loads of them; literally </w:t>
       </w:r>
       <w:r>
         <w:rPr>
@@ -155,8 +168,29 @@
           <w:iCs/>
         </w:rPr>
       </w:pPr>
-      <w:r>
-        <w:t xml:space="preserve">Jungle of people. Literally. He knows no one in the school. Then he sees the teacher who accepted him into the school; the one who took his interview. He greets the teacher, but the teacher is too busy and does not notice him. Befuddled, he begins walking to whatever place his confused steps take him to. Walking and moving on slowly, he bumps into someone, a gigantic creature with a turned down mouth and a walkie-talkie in his hand. He is paralyzed with fear. “This must be one of those legendary creatures everyone talks about- the DIs,” he thinks. “Now I am doomed.” A squeak occurs from his mouth, “Sorry. Please excuse me!” with a tone of pleading and mortal fear. “It’s okay, </w:t>
+      <w:proofErr w:type="gramStart"/>
+      <w:r>
+        <w:t>Jungle of people.</w:t>
+      </w:r>
+      <w:proofErr w:type="gramEnd"/>
+      <w:r>
+        <w:t xml:space="preserve"> </w:t>
+      </w:r>
+      <w:proofErr w:type="gramStart"/>
+      <w:r>
+        <w:t>Literally.</w:t>
+      </w:r>
+      <w:proofErr w:type="gramEnd"/>
+      <w:r>
+        <w:t xml:space="preserve"> He knows no one in the school. Then he sees the teacher who accepted him </w:t>
+      </w:r>
+      <w:proofErr w:type="gramStart"/>
+      <w:r>
+        <w:t>into</w:t>
+      </w:r>
+      <w:proofErr w:type="gramEnd"/>
+      <w:r>
+        <w:t xml:space="preserve"> the school; the one who took his interview. He greets the teacher, but the teacher is too busy and does not notice him. Befuddled, he begins walking to whatever place his confused steps take him to. Walking and moving on slowly, he bumps into someone, a gigantic creature with a turned down mouth and a walkie-talkie in his hand. He is paralyzed with fear. “This must be one of those legendary creatures everyone talks about- the DIs,” he thinks. “Now I am doomed.” A squeak occurs from his mouth, “Sorry. Please excuse me!” with a tone of pleading and mortal fear. “It’s okay, </w:t>
       </w:r>
       <w:r>
         <w:rPr>
@@ -365,7 +399,15 @@
         <w:t>ch time should have been 2 hours instead of the currently provided 40 minutes. The class laughs and the backbencher is sent to see the principal. However, he bumps into the same backbencher in the cafeteria and tries to ignore the guy. But the guy greets him</w:t>
       </w:r>
       <w:r>
-        <w:t xml:space="preserve"> and nudges him into eating the samosas he claims to be “so small that you can put them in your ear”. He stands to see the menu and finds reasonable prices. Only after Mr. Backbencher brings him the samosas that he realizes the guy was correct. He proceeds to ask Mr. Backbencher how he knew about the samosas and Mr. Backbencher starts off by telling that he had a brother who read in the same school, and about all the teachers who taught in the school. He produces a sheet of paper which he claims to be writing on all day, as copies were too heavy and when Mr. </w:t>
+        <w:t xml:space="preserve"> and nudges him into eating the samosas he claims to be “so small that you can put them in your ear”. He stands to see the menu and finds reasonable prices. Only after Mr. Backbencher brings him the samosas that he realizes the guy was correct. He proceeds to ask Mr. Backbencher how he knew about the samosas and Mr. Backbencher </w:t>
+      </w:r>
+      <w:proofErr w:type="gramStart"/>
+      <w:r>
+        <w:t>starts</w:t>
+      </w:r>
+      <w:proofErr w:type="gramEnd"/>
+      <w:r>
+        <w:t xml:space="preserve"> off by telling that he had a brother who read in the same school, and about all the teachers who taught in the school. He produces a sheet of paper which he claims to be writing on all day, as copies were too heavy and when Mr. </w:t>
       </w:r>
       <w:r>
         <w:t>Backbencher</w:t>
@@ -407,7 +449,49 @@
         <w:jc w:val="both"/>
       </w:pPr>
       <w:r>
-        <w:t>The next thing they know as they enter classroom again is that their pencils are gone! No one stole them but they are literally lost! Nowhere to be found. And then he remembers a thought that was well too known to all in the school life, “Aakha jhimik, maal gayab!” The teacher for the next class enters now and they guffaw thinking about the poor soul who stole the pencil.</w:t>
+        <w:t xml:space="preserve">The next thing they know as they enter classroom again is that their pencils are gone! No one stole them but they are literally lost! </w:t>
+      </w:r>
+      <w:proofErr w:type="gramStart"/>
+      <w:r>
+        <w:t>Nowhere to be found.</w:t>
+      </w:r>
+      <w:proofErr w:type="gramEnd"/>
+      <w:r>
+        <w:t xml:space="preserve"> And then he remembers a thought that was well too known to all in the school life, “</w:t>
+      </w:r>
+      <w:proofErr w:type="spellStart"/>
+      <w:r>
+        <w:t>Aakha</w:t>
+      </w:r>
+      <w:proofErr w:type="spellEnd"/>
+      <w:r>
+        <w:t xml:space="preserve"> </w:t>
+      </w:r>
+      <w:proofErr w:type="spellStart"/>
+      <w:r>
+        <w:t>jhimik</w:t>
+      </w:r>
+      <w:proofErr w:type="spellEnd"/>
+      <w:r>
+        <w:t xml:space="preserve">, </w:t>
+      </w:r>
+      <w:proofErr w:type="spellStart"/>
+      <w:proofErr w:type="gramStart"/>
+      <w:r>
+        <w:t>maal</w:t>
+      </w:r>
+      <w:proofErr w:type="spellEnd"/>
+      <w:proofErr w:type="gramEnd"/>
+      <w:r>
+        <w:t xml:space="preserve"> </w:t>
+      </w:r>
+      <w:proofErr w:type="spellStart"/>
+      <w:r>
+        <w:t>gayab</w:t>
+      </w:r>
+      <w:proofErr w:type="spellEnd"/>
+      <w:r>
+        <w:t>!” The teacher for the next class enters now and they guffaw thinking about the poor soul who stole the pencil.</w:t>
       </w:r>
     </w:p>
     <w:sectPr>
